--- a/kp/719/2.docx
+++ b/kp/719/2.docx
@@ -255,7 +255,15 @@
         </w:numPr>
       </w:pPr>
       <w:r>
-        <w:t>İlk toplantıda kulüp üyeleri, fotoğrafçılıkla ilgili ilgi ve becerilerini paylaşacak ve kulübün faaliyetleri için önerilerde bulunacaktır.</w:t>
+        <w:t xml:space="preserve">İlk toplantıda kulüp üyeleri, fotoğrafçılıkla ilgili ilgi ve becerilerini paylaşacak ve </w:t>
+      </w:r>
+      <w:proofErr w:type="gramStart"/>
+      <w:r>
+        <w:t>kulübün</w:t>
+      </w:r>
+      <w:proofErr w:type="gramEnd"/>
+      <w:r>
+        <w:t xml:space="preserve"> faaliyetleri için önerilerde bulunacaktır.</w:t>
       </w:r>
     </w:p>
     <w:p>
@@ -313,10 +321,10 @@
       <w:sdt>
         <w:sdtPr>
           <w:alias w:val="Kulüp Başkanı"/>
-          <w:tag w:val="Kulüp Başkanı"/>
+          <w:tag w:val="text"/>
           <w:id w:val="-1181043456"/>
           <w:placeholder>
-            <w:docPart w:val="9B59AFA7ABEF514984FD4F3B12599847"/>
+            <w:docPart w:val="CA6614BB3FEBF2408446BE3BCB88DAB7"/>
           </w:placeholder>
           <w:text/>
         </w:sdtPr>
@@ -327,7 +335,7 @@
         </w:sdtContent>
       </w:sdt>
       <w:r>
-        <w:t xml:space="preserve">                          </w:t>
+        <w:t xml:space="preserve">                            </w:t>
       </w:r>
       <w:r>
         <w:tab/>
@@ -335,30 +343,38 @@
       <w:sdt>
         <w:sdtPr>
           <w:alias w:val="Başkan Yardımcısı"/>
-          <w:tag w:val="Başkan Yardımcısı"/>
+          <w:tag w:val="text"/>
           <w:id w:val="357157976"/>
           <w:placeholder>
-            <w:docPart w:val="B7A46F66518E5C4BB8CE0962072CA371"/>
+            <w:docPart w:val="7915B5B1BE6C394A9A1716F5B13550CE"/>
           </w:placeholder>
           <w:text/>
         </w:sdtPr>
         <w:sdtContent>
           <w:r>
-            <w:t xml:space="preserve">   Başkan Yardımcısı</w:t>
+            <w:t xml:space="preserve">   </w:t>
+          </w:r>
+          <w:proofErr w:type="spellStart"/>
+          <w:r>
+            <w:t>Başkan</w:t>
+          </w:r>
+          <w:proofErr w:type="spellEnd"/>
+          <w:r>
+            <w:t xml:space="preserve"> Yardımcısı</w:t>
           </w:r>
         </w:sdtContent>
       </w:sdt>
       <w:r>
         <w:tab/>
-        <w:t xml:space="preserve">       </w:t>
+        <w:t xml:space="preserve">           </w:t>
       </w:r>
       <w:sdt>
         <w:sdtPr>
           <w:alias w:val="Sekreter"/>
-          <w:tag w:val="Sekreter"/>
+          <w:tag w:val="text"/>
           <w:id w:val="608015371"/>
           <w:placeholder>
-            <w:docPart w:val="9F4D49A0D0A7FD4C94FE0FFDE6670EBF"/>
+            <w:docPart w:val="A5782DFE5F374C4FA5DE2FBD44FDFF27"/>
           </w:placeholder>
           <w:text/>
         </w:sdtPr>
@@ -373,15 +389,15 @@
       </w:r>
       <w:r>
         <w:tab/>
-        <w:t xml:space="preserve">        </w:t>
+        <w:t xml:space="preserve">           </w:t>
       </w:r>
       <w:sdt>
         <w:sdtPr>
           <w:alias w:val="Sayman"/>
-          <w:tag w:val="Sayman"/>
+          <w:tag w:val="text"/>
           <w:id w:val="1283854107"/>
           <w:placeholder>
-            <w:docPart w:val="AF3F9E2F8AF3CD4183C073B4CF6D9F6E"/>
+            <w:docPart w:val="A844749389071F4A87484257DB807D7E"/>
           </w:placeholder>
           <w:text/>
         </w:sdtPr>
@@ -400,10 +416,18 @@
         <w:tab/>
       </w:r>
       <w:r>
-        <w:t xml:space="preserve">                    </w:t>
-      </w:r>
-      <w:r>
-        <w:t>Başkan Yard.</w:t>
+        <w:t xml:space="preserve">                                    </w:t>
+      </w:r>
+      <w:r>
+        <w:t xml:space="preserve">Başkan </w:t>
+      </w:r>
+      <w:proofErr w:type="spellStart"/>
+      <w:r>
+        <w:t>Yard</w:t>
+      </w:r>
+      <w:proofErr w:type="spellEnd"/>
+      <w:r>
+        <w:t>.</w:t>
       </w:r>
       <w:r>
         <w:t xml:space="preserve">                   </w:t>
@@ -412,7 +436,7 @@
         <w:t>Sekreter</w:t>
       </w:r>
       <w:r>
-        <w:t xml:space="preserve">                       </w:t>
+        <w:t xml:space="preserve">                         </w:t>
       </w:r>
       <w:r>
         <w:t>Sayman</w:t>
@@ -428,36 +452,51 @@
         </w:tabs>
         <w:spacing w:after="160" w:line="259" w:lineRule="auto"/>
         <w:jc w:val="center"/>
+      </w:pPr>
+      <w:r>
         <w:rPr>
-          <w:rFonts w:asciiTheme="majorHAnsi" w:hAnsiTheme="majorHAnsi" w:cstheme="majorHAnsi"/>
-        </w:rPr>
-      </w:pPr>
-      <w:r>
-        <w:rPr>
-          <w:rFonts w:asciiTheme="majorHAnsi" w:hAnsiTheme="majorHAnsi" w:cstheme="majorHAnsi"/>
+          <w:rFonts w:cstheme="minorHAnsi"/>
           <w:b/>
           <w:color w:val="000000" w:themeColor="text1"/>
         </w:rPr>
-        <w:t xml:space="preserve">DANIŞMAN ÖĞRETMEN:: </w:t>
+        <w:t>DANIŞMAN</w:t>
+      </w:r>
+      <w:r>
+        <w:rPr>
+          <w:rFonts w:cstheme="minorHAnsi"/>
+          <w:b/>
+          <w:color w:val="000000" w:themeColor="text1"/>
+        </w:rPr>
+        <w:t xml:space="preserve"> ÖĞRETMEN</w:t>
+      </w:r>
+      <w:r>
+        <w:rPr>
+          <w:rFonts w:cstheme="minorHAnsi"/>
+          <w:b/>
+          <w:color w:val="000000" w:themeColor="text1"/>
+        </w:rPr>
+        <w:t xml:space="preserve">: </w:t>
+      </w:r>
+      <w:r>
+        <w:rPr>
+          <w:rFonts w:cstheme="minorHAnsi"/>
+          <w:b/>
+          <w:color w:val="000000" w:themeColor="text1"/>
+        </w:rPr>
+        <w:t xml:space="preserve"> </w:t>
       </w:r>
       <w:sdt>
         <w:sdtPr>
-          <w:rPr>
-            <w:rFonts w:asciiTheme="majorHAnsi" w:hAnsiTheme="majorHAnsi" w:cstheme="majorHAnsi"/>
-          </w:rPr>
           <w:alias w:val="Danışman Öğretmenler"/>
-          <w:tag w:val="Danışman Öğretmenler"/>
+          <w:tag w:val="text"/>
           <w:id w:val="-617142836"/>
           <w:placeholder>
-            <w:docPart w:val="980CD3B190ACC446AA6A47FA47A7EDA0"/>
+            <w:docPart w:val="9E769FD8BE183B48B70E3605AB2C0DF6"/>
           </w:placeholder>
           <w:text/>
         </w:sdtPr>
         <w:sdtContent>
           <w:r>
-            <w:rPr>
-              <w:rFonts w:asciiTheme="majorHAnsi" w:hAnsiTheme="majorHAnsi" w:cstheme="majorHAnsi"/>
-            </w:rPr>
             <w:t>Danışman öğretmenler</w:t>
           </w:r>
         </w:sdtContent>
@@ -467,7 +506,7 @@
       <w:pPr>
         <w:jc w:val="center"/>
         <w:rPr>
-          <w:rFonts w:asciiTheme="majorHAnsi" w:hAnsiTheme="majorHAnsi" w:cstheme="majorHAnsi"/>
+          <w:rFonts w:cstheme="minorHAnsi"/>
           <w:b/>
           <w:color w:val="000000" w:themeColor="text1"/>
         </w:rPr>
@@ -476,7 +515,7 @@
     <w:p>
       <w:pPr>
         <w:rPr>
-          <w:rFonts w:asciiTheme="majorHAnsi" w:hAnsiTheme="majorHAnsi" w:cstheme="majorHAnsi"/>
+          <w:rFonts w:cstheme="minorHAnsi"/>
           <w:b/>
           <w:color w:val="000000" w:themeColor="text1"/>
         </w:rPr>
@@ -485,7 +524,7 @@
     <w:p>
       <w:pPr>
         <w:rPr>
-          <w:rFonts w:asciiTheme="majorHAnsi" w:hAnsiTheme="majorHAnsi" w:cstheme="majorHAnsi"/>
+          <w:rFonts w:cstheme="minorHAnsi"/>
           <w:b/>
           <w:color w:val="000000" w:themeColor="text1"/>
         </w:rPr>
@@ -495,14 +534,14 @@
       <w:pPr>
         <w:jc w:val="center"/>
         <w:rPr>
-          <w:rFonts w:asciiTheme="majorHAnsi" w:hAnsiTheme="majorHAnsi" w:cstheme="majorHAnsi"/>
+          <w:rFonts w:cstheme="minorHAnsi"/>
           <w:b/>
           <w:color w:val="000000" w:themeColor="text1"/>
         </w:rPr>
       </w:pPr>
       <w:r>
         <w:rPr>
-          <w:rFonts w:asciiTheme="majorHAnsi" w:hAnsiTheme="majorHAnsi" w:cstheme="majorHAnsi"/>
+          <w:rFonts w:cstheme="minorHAnsi"/>
           <w:b/>
           <w:color w:val="000000" w:themeColor="text1"/>
         </w:rPr>
@@ -512,13 +551,13 @@
     <w:sdt>
       <w:sdtPr>
         <w:rPr>
-          <w:rFonts w:asciiTheme="majorHAnsi" w:hAnsiTheme="majorHAnsi" w:cstheme="majorHAnsi"/>
+          <w:rFonts w:cstheme="minorHAnsi"/>
         </w:rPr>
         <w:alias w:val="Tarih"/>
         <w:tag w:val="text"/>
         <w:id w:val="1529839917"/>
         <w:placeholder>
-          <w:docPart w:val="6FF61021D719D44B9D7B9F2720074324"/>
+          <w:docPart w:val="0E3DF8EAA0E330499B5FF215BD48C465"/>
         </w:placeholder>
       </w:sdtPr>
       <w:sdtContent>
@@ -526,14 +565,20 @@
           <w:pPr>
             <w:jc w:val="center"/>
             <w:rPr>
-              <w:rFonts w:asciiTheme="majorHAnsi" w:hAnsiTheme="majorHAnsi" w:cstheme="majorHAnsi"/>
+              <w:rFonts w:cstheme="minorHAnsi"/>
             </w:rPr>
           </w:pPr>
           <w:r>
             <w:rPr>
-              <w:rFonts w:asciiTheme="majorHAnsi" w:hAnsiTheme="majorHAnsi" w:cstheme="majorHAnsi"/>
+              <w:rFonts w:cstheme="minorHAnsi"/>
             </w:rPr>
-            <w:t xml:space="preserve"> Tarih </w:t>
+            <w:t xml:space="preserve"> Tarih</w:t>
+          </w:r>
+          <w:r>
+            <w:rPr>
+              <w:rFonts w:cstheme="minorHAnsi"/>
+            </w:rPr>
+            <w:t xml:space="preserve"> </w:t>
           </w:r>
         </w:p>
       </w:sdtContent>
@@ -542,12 +587,12 @@
       <w:pPr>
         <w:jc w:val="center"/>
         <w:rPr>
-          <w:rFonts w:asciiTheme="majorHAnsi" w:hAnsiTheme="majorHAnsi" w:cstheme="majorHAnsi"/>
+          <w:rFonts w:cstheme="minorHAnsi"/>
         </w:rPr>
       </w:pPr>
       <w:r>
         <w:rPr>
-          <w:rFonts w:asciiTheme="majorHAnsi" w:hAnsiTheme="majorHAnsi" w:cstheme="majorHAnsi"/>
+          <w:rFonts w:cstheme="minorHAnsi"/>
         </w:rPr>
         <w:t xml:space="preserve"> </w:t>
       </w:r>
@@ -556,29 +601,37 @@
       <w:pPr>
         <w:jc w:val="center"/>
         <w:rPr>
-          <w:rFonts w:asciiTheme="majorHAnsi" w:hAnsiTheme="majorHAnsi" w:cstheme="majorHAnsi"/>
+          <w:rFonts w:cstheme="minorHAnsi"/>
         </w:rPr>
       </w:pPr>
       <w:sdt>
         <w:sdtPr>
           <w:rPr>
-            <w:rFonts w:asciiTheme="majorHAnsi" w:hAnsiTheme="majorHAnsi" w:cstheme="majorHAnsi"/>
+            <w:rFonts w:cstheme="minorHAnsi"/>
           </w:rPr>
           <w:alias w:val="Müdür"/>
           <w:tag w:val="text"/>
           <w:id w:val="-433524972"/>
           <w:placeholder>
-            <w:docPart w:val="B4CB39C33019E443A780DD6C009171BA"/>
+            <w:docPart w:val="A93DAC6DCF57C946A1F02D7CB6E64A32"/>
           </w:placeholder>
           <w:text/>
         </w:sdtPr>
         <w:sdtContent>
           <w:r>
             <w:rPr>
-              <w:rFonts w:asciiTheme="majorHAnsi" w:hAnsiTheme="majorHAnsi" w:cstheme="majorHAnsi"/>
+              <w:rFonts w:cstheme="minorHAnsi"/>
             </w:rPr>
-            <w:t xml:space="preserve"> müdür</w:t>
+            <w:t xml:space="preserve"> </w:t>
           </w:r>
+          <w:proofErr w:type="gramStart"/>
+          <w:r>
+            <w:rPr>
+              <w:rFonts w:cstheme="minorHAnsi"/>
+            </w:rPr>
+            <w:t>müdür</w:t>
+          </w:r>
+          <w:proofErr w:type="gramEnd"/>
         </w:sdtContent>
       </w:sdt>
     </w:p>
@@ -586,27 +639,19 @@
       <w:pPr>
         <w:jc w:val="center"/>
         <w:rPr>
-          <w:rFonts w:asciiTheme="majorHAnsi" w:hAnsiTheme="majorHAnsi" w:cstheme="majorHAnsi"/>
+          <w:rFonts w:cstheme="minorHAnsi"/>
           <w:b/>
           <w:color w:val="000000" w:themeColor="text1"/>
         </w:rPr>
       </w:pPr>
       <w:r>
         <w:rPr>
-          <w:rFonts w:asciiTheme="majorHAnsi" w:hAnsiTheme="majorHAnsi" w:cstheme="majorHAnsi"/>
+          <w:rFonts w:cstheme="minorHAnsi"/>
           <w:b/>
           <w:color w:val="000000" w:themeColor="text1"/>
         </w:rPr>
         <w:t xml:space="preserve">Okul Müdürü </w:t>
       </w:r>
-    </w:p>
-    <w:p>
-      <w:pPr>
-        <w:jc w:val="center"/>
-        <w:rPr>
-          <w:rFonts w:asciiTheme="majorHAnsi" w:hAnsiTheme="majorHAnsi" w:cstheme="majorHAnsi"/>
-        </w:rPr>
-      </w:pPr>
     </w:p>
     <w:p/>
     <w:sectPr>
@@ -1462,7 +1507,7 @@
     </w:docPart>
     <w:docPart>
       <w:docPartPr>
-        <w:name w:val="9B59AFA7ABEF514984FD4F3B12599847"/>
+        <w:name w:val="CA6614BB3FEBF2408446BE3BCB88DAB7"/>
         <w:category>
           <w:name w:val="Genel"/>
           <w:gallery w:val="placeholder"/>
@@ -1473,12 +1518,12 @@
         <w:behaviors>
           <w:behavior w:val="content"/>
         </w:behaviors>
-        <w:guid w:val="{FC7EEEFD-9711-284B-B8DC-FEF2714773D5}"/>
+        <w:guid w:val="{86EB0B29-575C-1244-A5A8-043EE9B59555}"/>
       </w:docPartPr>
       <w:docPartBody>
         <w:p>
           <w:pPr>
-            <w:pStyle w:val="9B59AFA7ABEF514984FD4F3B12599847"/>
+            <w:pStyle w:val="CA6614BB3FEBF2408446BE3BCB88DAB7"/>
           </w:pPr>
           <w:r>
             <w:rPr>
@@ -1491,7 +1536,7 @@
     </w:docPart>
     <w:docPart>
       <w:docPartPr>
-        <w:name w:val="B7A46F66518E5C4BB8CE0962072CA371"/>
+        <w:name w:val="7915B5B1BE6C394A9A1716F5B13550CE"/>
         <w:category>
           <w:name w:val="Genel"/>
           <w:gallery w:val="placeholder"/>
@@ -1502,12 +1547,12 @@
         <w:behaviors>
           <w:behavior w:val="content"/>
         </w:behaviors>
-        <w:guid w:val="{9537AADB-4790-AC41-A876-76D8BAE74C52}"/>
+        <w:guid w:val="{3C4E9533-2176-ED43-B4A2-E994B563BF72}"/>
       </w:docPartPr>
       <w:docPartBody>
         <w:p>
           <w:pPr>
-            <w:pStyle w:val="B7A46F66518E5C4BB8CE0962072CA371"/>
+            <w:pStyle w:val="7915B5B1BE6C394A9A1716F5B13550CE"/>
           </w:pPr>
           <w:r>
             <w:rPr>
@@ -1520,7 +1565,7 @@
     </w:docPart>
     <w:docPart>
       <w:docPartPr>
-        <w:name w:val="9F4D49A0D0A7FD4C94FE0FFDE6670EBF"/>
+        <w:name w:val="A5782DFE5F374C4FA5DE2FBD44FDFF27"/>
         <w:category>
           <w:name w:val="Genel"/>
           <w:gallery w:val="placeholder"/>
@@ -1531,12 +1576,12 @@
         <w:behaviors>
           <w:behavior w:val="content"/>
         </w:behaviors>
-        <w:guid w:val="{E36F1FB0-A800-DF49-869D-A50669973FF0}"/>
+        <w:guid w:val="{2FB98B00-5C8F-AF4D-831E-CED1F152C585}"/>
       </w:docPartPr>
       <w:docPartBody>
         <w:p>
           <w:pPr>
-            <w:pStyle w:val="9F4D49A0D0A7FD4C94FE0FFDE6670EBF"/>
+            <w:pStyle w:val="A5782DFE5F374C4FA5DE2FBD44FDFF27"/>
           </w:pPr>
           <w:r>
             <w:rPr>
@@ -1549,7 +1594,7 @@
     </w:docPart>
     <w:docPart>
       <w:docPartPr>
-        <w:name w:val="AF3F9E2F8AF3CD4183C073B4CF6D9F6E"/>
+        <w:name w:val="A844749389071F4A87484257DB807D7E"/>
         <w:category>
           <w:name w:val="Genel"/>
           <w:gallery w:val="placeholder"/>
@@ -1560,12 +1605,12 @@
         <w:behaviors>
           <w:behavior w:val="content"/>
         </w:behaviors>
-        <w:guid w:val="{046DBC10-1F5D-B843-AA43-990F94935979}"/>
+        <w:guid w:val="{76F5D4C9-72DE-BE46-A5FC-6FD4BB7010AD}"/>
       </w:docPartPr>
       <w:docPartBody>
         <w:p>
           <w:pPr>
-            <w:pStyle w:val="AF3F9E2F8AF3CD4183C073B4CF6D9F6E"/>
+            <w:pStyle w:val="A844749389071F4A87484257DB807D7E"/>
           </w:pPr>
           <w:r>
             <w:rPr>
@@ -1578,7 +1623,7 @@
     </w:docPart>
     <w:docPart>
       <w:docPartPr>
-        <w:name w:val="980CD3B190ACC446AA6A47FA47A7EDA0"/>
+        <w:name w:val="9E769FD8BE183B48B70E3605AB2C0DF6"/>
         <w:category>
           <w:name w:val="Genel"/>
           <w:gallery w:val="placeholder"/>
@@ -1589,12 +1634,12 @@
         <w:behaviors>
           <w:behavior w:val="content"/>
         </w:behaviors>
-        <w:guid w:val="{2F6A8A13-F381-CD47-8799-32A458190AD0}"/>
+        <w:guid w:val="{44D8F170-BC5E-4243-968A-79673BC9465A}"/>
       </w:docPartPr>
       <w:docPartBody>
         <w:p>
           <w:pPr>
-            <w:pStyle w:val="980CD3B190ACC446AA6A47FA47A7EDA0"/>
+            <w:pStyle w:val="9E769FD8BE183B48B70E3605AB2C0DF6"/>
           </w:pPr>
           <w:r>
             <w:rPr>
@@ -1607,7 +1652,7 @@
     </w:docPart>
     <w:docPart>
       <w:docPartPr>
-        <w:name w:val="6FF61021D719D44B9D7B9F2720074324"/>
+        <w:name w:val="0E3DF8EAA0E330499B5FF215BD48C465"/>
         <w:category>
           <w:name w:val="Genel"/>
           <w:gallery w:val="placeholder"/>
@@ -1618,12 +1663,12 @@
         <w:behaviors>
           <w:behavior w:val="content"/>
         </w:behaviors>
-        <w:guid w:val="{6113644E-1C5D-F043-864A-F83584CA5409}"/>
+        <w:guid w:val="{30780197-8F37-034F-9493-AFB7EE6405BC}"/>
       </w:docPartPr>
       <w:docPartBody>
         <w:p>
           <w:pPr>
-            <w:pStyle w:val="6FF61021D719D44B9D7B9F2720074324"/>
+            <w:pStyle w:val="0E3DF8EAA0E330499B5FF215BD48C465"/>
           </w:pPr>
           <w:r>
             <w:rPr>
@@ -1636,7 +1681,7 @@
     </w:docPart>
     <w:docPart>
       <w:docPartPr>
-        <w:name w:val="B4CB39C33019E443A780DD6C009171BA"/>
+        <w:name w:val="A93DAC6DCF57C946A1F02D7CB6E64A32"/>
         <w:category>
           <w:name w:val="Genel"/>
           <w:gallery w:val="placeholder"/>
@@ -1647,12 +1692,12 @@
         <w:behaviors>
           <w:behavior w:val="content"/>
         </w:behaviors>
-        <w:guid w:val="{33AE68BF-5578-094A-A4F2-B067832D0F68}"/>
+        <w:guid w:val="{49FD948D-48FF-CF4E-925E-6DB1C6E8B9CC}"/>
       </w:docPartPr>
       <w:docPartBody>
         <w:p>
           <w:pPr>
-            <w:pStyle w:val="B4CB39C33019E443A780DD6C009171BA"/>
+            <w:pStyle w:val="A93DAC6DCF57C946A1F02D7CB6E64A32"/>
           </w:pPr>
           <w:r>
             <w:rPr>
@@ -1727,9 +1772,12 @@
     <w:rsidRoot w:val="00F47EFD"/>
     <w:rsid w:val="001D4B01"/>
     <w:rsid w:val="00267DDE"/>
+    <w:rsid w:val="005C2569"/>
     <w:rsid w:val="007E1E88"/>
+    <w:rsid w:val="00954634"/>
     <w:rsid w:val="009935C1"/>
     <w:rsid w:val="009E2C1F"/>
+    <w:rsid w:val="00AC5ED0"/>
     <w:rsid w:val="00D504FF"/>
     <w:rsid w:val="00E57882"/>
     <w:rsid w:val="00F47EFD"/>
@@ -2184,7 +2232,7 @@
     <w:basedOn w:val="VarsaylanParagrafYazTipi"/>
     <w:uiPriority w:val="99"/>
     <w:semiHidden/>
-    <w:rsid w:val="00E57882"/>
+    <w:rsid w:val="00954634"/>
     <w:rPr>
       <w:color w:val="666666"/>
     </w:rPr>
@@ -2213,17 +2261,26 @@
     <w:name w:val="AF3F9E2F8AF3CD4183C073B4CF6D9F6E"/>
     <w:rsid w:val="009935C1"/>
   </w:style>
-  <w:style w:type="paragraph" w:customStyle="1" w:styleId="0660C51ABA54AC40A7933B97C72861BF">
-    <w:name w:val="0660C51ABA54AC40A7933B97C72861BF"/>
-    <w:rsid w:val="009935C1"/>
-  </w:style>
-  <w:style w:type="paragraph" w:customStyle="1" w:styleId="0B74A076C58399408CDE1A1DBABA531D">
-    <w:name w:val="0B74A076C58399408CDE1A1DBABA531D"/>
-    <w:rsid w:val="009935C1"/>
-  </w:style>
-  <w:style w:type="paragraph" w:customStyle="1" w:styleId="2706ADC08433A541B6F2AAE4C09F33B3">
-    <w:name w:val="2706ADC08433A541B6F2AAE4C09F33B3"/>
-    <w:rsid w:val="009935C1"/>
+  <w:style w:type="paragraph" w:customStyle="1" w:styleId="CA6614BB3FEBF2408446BE3BCB88DAB7">
+    <w:name w:val="CA6614BB3FEBF2408446BE3BCB88DAB7"/>
+    <w:rsid w:val="00954634"/>
+    <w:pPr>
+      <w:spacing w:after="160" w:line="278" w:lineRule="auto"/>
+    </w:pPr>
+  </w:style>
+  <w:style w:type="paragraph" w:customStyle="1" w:styleId="7915B5B1BE6C394A9A1716F5B13550CE">
+    <w:name w:val="7915B5B1BE6C394A9A1716F5B13550CE"/>
+    <w:rsid w:val="00954634"/>
+    <w:pPr>
+      <w:spacing w:after="160" w:line="278" w:lineRule="auto"/>
+    </w:pPr>
+  </w:style>
+  <w:style w:type="paragraph" w:customStyle="1" w:styleId="A5782DFE5F374C4FA5DE2FBD44FDFF27">
+    <w:name w:val="A5782DFE5F374C4FA5DE2FBD44FDFF27"/>
+    <w:rsid w:val="00954634"/>
+    <w:pPr>
+      <w:spacing w:after="160" w:line="278" w:lineRule="auto"/>
+    </w:pPr>
   </w:style>
   <w:style w:type="paragraph" w:customStyle="1" w:styleId="980CD3B190ACC446AA6A47FA47A7EDA0">
     <w:name w:val="980CD3B190ACC446AA6A47FA47A7EDA0"/>
@@ -2236,6 +2293,34 @@
   <w:style w:type="paragraph" w:customStyle="1" w:styleId="B4CB39C33019E443A780DD6C009171BA">
     <w:name w:val="B4CB39C33019E443A780DD6C009171BA"/>
     <w:rsid w:val="00E57882"/>
+  </w:style>
+  <w:style w:type="paragraph" w:customStyle="1" w:styleId="A844749389071F4A87484257DB807D7E">
+    <w:name w:val="A844749389071F4A87484257DB807D7E"/>
+    <w:rsid w:val="00954634"/>
+    <w:pPr>
+      <w:spacing w:after="160" w:line="278" w:lineRule="auto"/>
+    </w:pPr>
+  </w:style>
+  <w:style w:type="paragraph" w:customStyle="1" w:styleId="9E769FD8BE183B48B70E3605AB2C0DF6">
+    <w:name w:val="9E769FD8BE183B48B70E3605AB2C0DF6"/>
+    <w:rsid w:val="00954634"/>
+    <w:pPr>
+      <w:spacing w:after="160" w:line="278" w:lineRule="auto"/>
+    </w:pPr>
+  </w:style>
+  <w:style w:type="paragraph" w:customStyle="1" w:styleId="0E3DF8EAA0E330499B5FF215BD48C465">
+    <w:name w:val="0E3DF8EAA0E330499B5FF215BD48C465"/>
+    <w:rsid w:val="00954634"/>
+    <w:pPr>
+      <w:spacing w:after="160" w:line="278" w:lineRule="auto"/>
+    </w:pPr>
+  </w:style>
+  <w:style w:type="paragraph" w:customStyle="1" w:styleId="A93DAC6DCF57C946A1F02D7CB6E64A32">
+    <w:name w:val="A93DAC6DCF57C946A1F02D7CB6E64A32"/>
+    <w:rsid w:val="00954634"/>
+    <w:pPr>
+      <w:spacing w:after="160" w:line="278" w:lineRule="auto"/>
+    </w:pPr>
   </w:style>
 </w:styles>
 </file>
